--- a/DB/MySQL存储引擎1.0.docx
+++ b/DB/MySQL存储引擎1.0.docx
@@ -2465,6 +2465,7 @@
       <w:pPr>
         <w:widowControl w:val="0"/>
         <w:numPr>
+          <w:ilvl w:val="0"/>
           <w:numId w:val="0"/>
         </w:numPr>
         <w:jc w:val="both"/>
@@ -3963,6 +3964,7 @@
       <w:pPr>
         <w:pStyle w:val="14"/>
         <w:numPr>
+          <w:ilvl w:val="0"/>
           <w:numId w:val="0"/>
         </w:numPr>
         <w:rPr>
@@ -4039,6 +4041,7 @@
       <w:pPr>
         <w:pStyle w:val="14"/>
         <w:numPr>
+          <w:ilvl w:val="0"/>
           <w:numId w:val="0"/>
         </w:numPr>
         <w:rPr>
@@ -4116,6 +4119,7 @@
       <w:pPr>
         <w:pStyle w:val="14"/>
         <w:numPr>
+          <w:ilvl w:val="0"/>
           <w:numId w:val="0"/>
         </w:numPr>
         <w:rPr>
@@ -4193,6 +4197,7 @@
       <w:pPr>
         <w:pStyle w:val="14"/>
         <w:numPr>
+          <w:ilvl w:val="0"/>
           <w:numId w:val="0"/>
         </w:numPr>
         <w:rPr>
@@ -4212,16 +4217,31 @@
           <w:szCs w:val="21"/>
           <w:shd w:val="clear" w:fill="FFFFFF"/>
         </w:rPr>
-        <w:t>事务在内存中的缓冲。分配原则：控制在2-8M.这个值不用太多的。他里面的内存一般一秒钟写到磁盘一次。具体写入方式和你的事务提交方式有关。在oracle等数据库了解这个，一般最大指定为３Ｍ比较合适。</w:t>
+        <w:t>事务在内存中的缓冲。分配原则：控制在2-8M.这个值不用太多的。他里面的内存一般一秒钟写到磁盘一次。具体写入方式和你</w:t>
       </w:r>
       <w:bookmarkStart w:id="2" w:name="_GoBack"/>
       <w:bookmarkEnd w:id="2"/>
+      <w:r>
+        <w:rPr>
+          <w:rFonts w:hint="default" w:ascii="Tahoma" w:hAnsi="Tahoma" w:eastAsia="Tahoma" w:cs="Tahoma"/>
+          <w:b w:val="0"/>
+          <w:i w:val="0"/>
+          <w:caps w:val="0"/>
+          <w:color w:val="000000"/>
+          <w:spacing w:val="0"/>
+          <w:sz w:val="21"/>
+          <w:szCs w:val="21"/>
+          <w:shd w:val="clear" w:fill="FFFFFF"/>
+        </w:rPr>
+        <w:t>的事务提交方式有关。在oracle等数据库了解这个，一般最大指定为３Ｍ比较合适。</w:t>
+      </w:r>
     </w:p>
     <w:p>
       <w:pPr>
         <w:pStyle w:val="14"/>
         <w:widowControl w:val="0"/>
         <w:numPr>
+          <w:ilvl w:val="0"/>
           <w:numId w:val="0"/>
         </w:numPr>
         <w:jc w:val="both"/>
@@ -4238,6 +4258,364 @@
           <w:lang w:val="en-US" w:eastAsia="zh-CN"/>
         </w:rPr>
       </w:pPr>
+    </w:p>
+    <w:p>
+      <w:pPr>
+        <w:pStyle w:val="14"/>
+        <w:widowControl w:val="0"/>
+        <w:numPr>
+          <w:ilvl w:val="0"/>
+          <w:numId w:val="0"/>
+        </w:numPr>
+        <w:jc w:val="both"/>
+        <w:rPr>
+          <w:rFonts w:hint="eastAsia" w:ascii="Verdana" w:hAnsi="Verdana" w:eastAsia="宋体" w:cs="Verdana"/>
+          <w:b w:val="0"/>
+          <w:i w:val="0"/>
+          <w:caps w:val="0"/>
+          <w:color w:val="0000FF"/>
+          <w:spacing w:val="0"/>
+          <w:sz w:val="19"/>
+          <w:szCs w:val="19"/>
+          <w:shd w:val="clear" w:color="auto" w:fill="auto"/>
+          <w:lang w:val="en-US" w:eastAsia="zh-CN"/>
+        </w:rPr>
+      </w:pPr>
+    </w:p>
+    <w:p>
+      <w:pPr>
+        <w:pStyle w:val="14"/>
+        <w:widowControl w:val="0"/>
+        <w:numPr>
+          <w:ilvl w:val="0"/>
+          <w:numId w:val="0"/>
+        </w:numPr>
+        <w:jc w:val="both"/>
+        <w:rPr>
+          <w:rFonts w:hint="eastAsia" w:ascii="Verdana" w:hAnsi="Verdana" w:eastAsia="宋体" w:cs="Verdana"/>
+          <w:b w:val="0"/>
+          <w:i w:val="0"/>
+          <w:caps w:val="0"/>
+          <w:color w:val="0000FF"/>
+          <w:spacing w:val="0"/>
+          <w:sz w:val="19"/>
+          <w:szCs w:val="19"/>
+          <w:shd w:val="clear" w:color="auto" w:fill="auto"/>
+          <w:lang w:val="en-US" w:eastAsia="zh-CN"/>
+        </w:rPr>
+      </w:pPr>
+      <w:r>
+        <w:rPr>
+          <w:rFonts w:hint="eastAsia" w:ascii="Verdana" w:hAnsi="Verdana" w:eastAsia="宋体" w:cs="Verdana"/>
+          <w:b w:val="0"/>
+          <w:i w:val="0"/>
+          <w:caps w:val="0"/>
+          <w:color w:val="0000FF"/>
+          <w:spacing w:val="0"/>
+          <w:sz w:val="19"/>
+          <w:szCs w:val="19"/>
+          <w:shd w:val="clear" w:color="auto" w:fill="auto"/>
+          <w:lang w:val="en-US" w:eastAsia="zh-CN"/>
+        </w:rPr>
+        <w:fldChar w:fldCharType="begin"/>
+      </w:r>
+      <w:r>
+        <w:rPr>
+          <w:rFonts w:hint="eastAsia" w:ascii="Verdana" w:hAnsi="Verdana" w:eastAsia="宋体" w:cs="Verdana"/>
+          <w:b w:val="0"/>
+          <w:i w:val="0"/>
+          <w:caps w:val="0"/>
+          <w:color w:val="0000FF"/>
+          <w:spacing w:val="0"/>
+          <w:sz w:val="19"/>
+          <w:szCs w:val="19"/>
+          <w:shd w:val="clear" w:color="auto" w:fill="auto"/>
+          <w:lang w:val="en-US" w:eastAsia="zh-CN"/>
+        </w:rPr>
+        <w:instrText xml:space="preserve"> HYPERLINK "http://blog.csdn.net/thundermeng/article/details/50448614" </w:instrText>
+      </w:r>
+      <w:r>
+        <w:rPr>
+          <w:rFonts w:hint="eastAsia" w:ascii="Verdana" w:hAnsi="Verdana" w:eastAsia="宋体" w:cs="Verdana"/>
+          <w:b w:val="0"/>
+          <w:i w:val="0"/>
+          <w:caps w:val="0"/>
+          <w:color w:val="0000FF"/>
+          <w:spacing w:val="0"/>
+          <w:sz w:val="19"/>
+          <w:szCs w:val="19"/>
+          <w:shd w:val="clear" w:color="auto" w:fill="auto"/>
+          <w:lang w:val="en-US" w:eastAsia="zh-CN"/>
+        </w:rPr>
+        <w:fldChar w:fldCharType="separate"/>
+      </w:r>
+      <w:r>
+        <w:rPr>
+          <w:rStyle w:val="12"/>
+          <w:rFonts w:hint="eastAsia" w:ascii="Verdana" w:hAnsi="Verdana" w:eastAsia="宋体" w:cs="Verdana"/>
+          <w:b w:val="0"/>
+          <w:i w:val="0"/>
+          <w:caps w:val="0"/>
+          <w:color w:val="0000FF"/>
+          <w:spacing w:val="0"/>
+          <w:sz w:val="19"/>
+          <w:szCs w:val="19"/>
+          <w:shd w:val="clear" w:color="auto" w:fill="auto"/>
+          <w:lang w:val="en-US" w:eastAsia="zh-CN"/>
+        </w:rPr>
+        <w:t>http://blog.csdn.net/thundermeng/article/details/50448614</w:t>
+      </w:r>
+      <w:r>
+        <w:rPr>
+          <w:rFonts w:hint="eastAsia" w:ascii="Verdana" w:hAnsi="Verdana" w:eastAsia="宋体" w:cs="Verdana"/>
+          <w:b w:val="0"/>
+          <w:i w:val="0"/>
+          <w:caps w:val="0"/>
+          <w:color w:val="0000FF"/>
+          <w:spacing w:val="0"/>
+          <w:sz w:val="19"/>
+          <w:szCs w:val="19"/>
+          <w:shd w:val="clear" w:color="auto" w:fill="auto"/>
+          <w:lang w:val="en-US" w:eastAsia="zh-CN"/>
+        </w:rPr>
+        <w:fldChar w:fldCharType="end"/>
+      </w:r>
+    </w:p>
+    <w:p>
+      <w:pPr>
+        <w:pStyle w:val="14"/>
+        <w:widowControl w:val="0"/>
+        <w:numPr>
+          <w:ilvl w:val="0"/>
+          <w:numId w:val="0"/>
+        </w:numPr>
+        <w:jc w:val="both"/>
+        <w:rPr>
+          <w:rFonts w:hint="eastAsia" w:ascii="Verdana" w:hAnsi="Verdana" w:eastAsia="宋体" w:cs="Verdana"/>
+          <w:b w:val="0"/>
+          <w:i w:val="0"/>
+          <w:caps w:val="0"/>
+          <w:color w:val="0000FF"/>
+          <w:spacing w:val="0"/>
+          <w:sz w:val="19"/>
+          <w:szCs w:val="19"/>
+          <w:shd w:val="clear" w:color="auto" w:fill="auto"/>
+          <w:lang w:val="en-US" w:eastAsia="zh-CN"/>
+        </w:rPr>
+      </w:pPr>
+      <w:r>
+        <w:rPr>
+          <w:rFonts w:hint="eastAsia" w:ascii="Verdana" w:hAnsi="Verdana" w:eastAsia="宋体" w:cs="Verdana"/>
+          <w:b w:val="0"/>
+          <w:i w:val="0"/>
+          <w:caps w:val="0"/>
+          <w:color w:val="0000FF"/>
+          <w:spacing w:val="0"/>
+          <w:sz w:val="19"/>
+          <w:szCs w:val="19"/>
+          <w:shd w:val="clear" w:color="auto" w:fill="auto"/>
+          <w:lang w:val="en-US" w:eastAsia="zh-CN"/>
+        </w:rPr>
+        <w:fldChar w:fldCharType="begin"/>
+      </w:r>
+      <w:r>
+        <w:rPr>
+          <w:rFonts w:hint="eastAsia" w:ascii="Verdana" w:hAnsi="Verdana" w:eastAsia="宋体" w:cs="Verdana"/>
+          <w:b w:val="0"/>
+          <w:i w:val="0"/>
+          <w:caps w:val="0"/>
+          <w:color w:val="0000FF"/>
+          <w:spacing w:val="0"/>
+          <w:sz w:val="19"/>
+          <w:szCs w:val="19"/>
+          <w:shd w:val="clear" w:color="auto" w:fill="auto"/>
+          <w:lang w:val="en-US" w:eastAsia="zh-CN"/>
+        </w:rPr>
+        <w:instrText xml:space="preserve"> HYPERLINK "http://www.cnblogs.com/kevingrace/p/6133818.html" </w:instrText>
+      </w:r>
+      <w:r>
+        <w:rPr>
+          <w:rFonts w:hint="eastAsia" w:ascii="Verdana" w:hAnsi="Verdana" w:eastAsia="宋体" w:cs="Verdana"/>
+          <w:b w:val="0"/>
+          <w:i w:val="0"/>
+          <w:caps w:val="0"/>
+          <w:color w:val="0000FF"/>
+          <w:spacing w:val="0"/>
+          <w:sz w:val="19"/>
+          <w:szCs w:val="19"/>
+          <w:shd w:val="clear" w:color="auto" w:fill="auto"/>
+          <w:lang w:val="en-US" w:eastAsia="zh-CN"/>
+        </w:rPr>
+        <w:fldChar w:fldCharType="separate"/>
+      </w:r>
+      <w:r>
+        <w:rPr>
+          <w:rStyle w:val="12"/>
+          <w:rFonts w:hint="eastAsia" w:ascii="Verdana" w:hAnsi="Verdana" w:eastAsia="宋体" w:cs="Verdana"/>
+          <w:b w:val="0"/>
+          <w:i w:val="0"/>
+          <w:caps w:val="0"/>
+          <w:color w:val="0000FF"/>
+          <w:spacing w:val="0"/>
+          <w:sz w:val="19"/>
+          <w:szCs w:val="19"/>
+          <w:shd w:val="clear" w:color="auto" w:fill="auto"/>
+          <w:lang w:val="en-US" w:eastAsia="zh-CN"/>
+        </w:rPr>
+        <w:t>http://www.cnblogs.com/kevingrace/p/6133818.html</w:t>
+      </w:r>
+      <w:r>
+        <w:rPr>
+          <w:rFonts w:hint="eastAsia" w:ascii="Verdana" w:hAnsi="Verdana" w:eastAsia="宋体" w:cs="Verdana"/>
+          <w:b w:val="0"/>
+          <w:i w:val="0"/>
+          <w:caps w:val="0"/>
+          <w:color w:val="0000FF"/>
+          <w:spacing w:val="0"/>
+          <w:sz w:val="19"/>
+          <w:szCs w:val="19"/>
+          <w:shd w:val="clear" w:color="auto" w:fill="auto"/>
+          <w:lang w:val="en-US" w:eastAsia="zh-CN"/>
+        </w:rPr>
+        <w:fldChar w:fldCharType="end"/>
+      </w:r>
+    </w:p>
+    <w:p>
+      <w:pPr>
+        <w:pStyle w:val="14"/>
+        <w:widowControl w:val="0"/>
+        <w:numPr>
+          <w:ilvl w:val="0"/>
+          <w:numId w:val="0"/>
+        </w:numPr>
+        <w:jc w:val="both"/>
+        <w:rPr>
+          <w:rFonts w:hint="eastAsia" w:ascii="Verdana" w:hAnsi="Verdana" w:eastAsia="宋体" w:cs="Verdana"/>
+          <w:b w:val="0"/>
+          <w:i w:val="0"/>
+          <w:caps w:val="0"/>
+          <w:color w:val="0000FF"/>
+          <w:spacing w:val="0"/>
+          <w:sz w:val="19"/>
+          <w:szCs w:val="19"/>
+          <w:shd w:val="clear" w:color="auto" w:fill="auto"/>
+          <w:lang w:val="en-US" w:eastAsia="zh-CN"/>
+        </w:rPr>
+      </w:pPr>
+      <w:r>
+        <w:rPr>
+          <w:rFonts w:hint="eastAsia" w:ascii="Verdana" w:hAnsi="Verdana" w:eastAsia="宋体" w:cs="Verdana"/>
+          <w:b w:val="0"/>
+          <w:i w:val="0"/>
+          <w:caps w:val="0"/>
+          <w:color w:val="0000FF"/>
+          <w:spacing w:val="0"/>
+          <w:sz w:val="19"/>
+          <w:szCs w:val="19"/>
+          <w:shd w:val="clear" w:color="auto" w:fill="auto"/>
+          <w:lang w:val="en-US" w:eastAsia="zh-CN"/>
+        </w:rPr>
+        <w:fldChar w:fldCharType="begin"/>
+      </w:r>
+      <w:r>
+        <w:rPr>
+          <w:rFonts w:hint="eastAsia" w:ascii="Verdana" w:hAnsi="Verdana" w:eastAsia="宋体" w:cs="Verdana"/>
+          <w:b w:val="0"/>
+          <w:i w:val="0"/>
+          <w:caps w:val="0"/>
+          <w:color w:val="0000FF"/>
+          <w:spacing w:val="0"/>
+          <w:sz w:val="19"/>
+          <w:szCs w:val="19"/>
+          <w:shd w:val="clear" w:color="auto" w:fill="auto"/>
+          <w:lang w:val="en-US" w:eastAsia="zh-CN"/>
+        </w:rPr>
+        <w:instrText xml:space="preserve"> HYPERLINK "http://www.jb51.net/article/38178.htm" </w:instrText>
+      </w:r>
+      <w:r>
+        <w:rPr>
+          <w:rFonts w:hint="eastAsia" w:ascii="Verdana" w:hAnsi="Verdana" w:eastAsia="宋体" w:cs="Verdana"/>
+          <w:b w:val="0"/>
+          <w:i w:val="0"/>
+          <w:caps w:val="0"/>
+          <w:color w:val="0000FF"/>
+          <w:spacing w:val="0"/>
+          <w:sz w:val="19"/>
+          <w:szCs w:val="19"/>
+          <w:shd w:val="clear" w:color="auto" w:fill="auto"/>
+          <w:lang w:val="en-US" w:eastAsia="zh-CN"/>
+        </w:rPr>
+        <w:fldChar w:fldCharType="separate"/>
+      </w:r>
+      <w:r>
+        <w:rPr>
+          <w:rStyle w:val="12"/>
+          <w:rFonts w:hint="eastAsia" w:ascii="Verdana" w:hAnsi="Verdana" w:eastAsia="宋体" w:cs="Verdana"/>
+          <w:b w:val="0"/>
+          <w:i w:val="0"/>
+          <w:caps w:val="0"/>
+          <w:color w:val="0000FF"/>
+          <w:spacing w:val="0"/>
+          <w:sz w:val="19"/>
+          <w:szCs w:val="19"/>
+          <w:shd w:val="clear" w:color="auto" w:fill="auto"/>
+          <w:lang w:val="en-US" w:eastAsia="zh-CN"/>
+        </w:rPr>
+        <w:t>http://www.jb51.net/article/38178.htm</w:t>
+      </w:r>
+      <w:r>
+        <w:rPr>
+          <w:rFonts w:hint="eastAsia" w:ascii="Verdana" w:hAnsi="Verdana" w:eastAsia="宋体" w:cs="Verdana"/>
+          <w:b w:val="0"/>
+          <w:i w:val="0"/>
+          <w:caps w:val="0"/>
+          <w:color w:val="0000FF"/>
+          <w:spacing w:val="0"/>
+          <w:sz w:val="19"/>
+          <w:szCs w:val="19"/>
+          <w:shd w:val="clear" w:color="auto" w:fill="auto"/>
+          <w:lang w:val="en-US" w:eastAsia="zh-CN"/>
+        </w:rPr>
+        <w:fldChar w:fldCharType="end"/>
+      </w:r>
+    </w:p>
+    <w:p>
+      <w:pPr>
+        <w:pStyle w:val="14"/>
+        <w:widowControl w:val="0"/>
+        <w:numPr>
+          <w:ilvl w:val="0"/>
+          <w:numId w:val="0"/>
+        </w:numPr>
+        <w:jc w:val="both"/>
+        <w:rPr>
+          <w:rFonts w:hint="eastAsia" w:ascii="Verdana" w:hAnsi="Verdana" w:eastAsia="宋体" w:cs="Verdana"/>
+          <w:b w:val="0"/>
+          <w:i w:val="0"/>
+          <w:caps w:val="0"/>
+          <w:color w:val="0000FF"/>
+          <w:spacing w:val="0"/>
+          <w:sz w:val="19"/>
+          <w:szCs w:val="19"/>
+          <w:shd w:val="clear" w:color="auto" w:fill="auto"/>
+          <w:lang w:val="en-US" w:eastAsia="zh-CN"/>
+        </w:rPr>
+      </w:pPr>
+      <w:r>
+        <w:rPr>
+          <w:rFonts w:hint="eastAsia" w:ascii="Verdana" w:hAnsi="Verdana" w:eastAsia="宋体" w:cs="Verdana"/>
+          <w:b w:val="0"/>
+          <w:i w:val="0"/>
+          <w:caps w:val="0"/>
+          <w:color w:val="0000FF"/>
+          <w:spacing w:val="0"/>
+          <w:sz w:val="19"/>
+          <w:szCs w:val="19"/>
+          <w:shd w:val="clear" w:color="auto" w:fill="auto"/>
+          <w:lang w:val="en-US" w:eastAsia="zh-CN"/>
+        </w:rPr>
+        <w:t>http://www.jb51.net/article/42949.htm</w:t>
+      </w:r>
     </w:p>
     <w:sectPr>
       <w:pgSz w:w="11906" w:h="16838"/>
@@ -4281,10 +4659,10 @@
   <w:latentStyles w:count="260" w:defQFormat="0" w:defUnhideWhenUsed="1" w:defSemiHidden="1" w:defUIPriority="99" w:defLockedState="0">
     <w:lsdException w:qFormat="1" w:unhideWhenUsed="0" w:uiPriority="0" w:semiHidden="0" w:name="Normal"/>
     <w:lsdException w:qFormat="1" w:unhideWhenUsed="0" w:uiPriority="0" w:semiHidden="0" w:name="heading 1"/>
-    <w:lsdException w:qFormat="1" w:uiPriority="0" w:name="heading 2"/>
-    <w:lsdException w:qFormat="1" w:uiPriority="0" w:name="heading 3"/>
-    <w:lsdException w:qFormat="1" w:uiPriority="0" w:name="heading 4"/>
-    <w:lsdException w:qFormat="1" w:uiPriority="0" w:name="heading 5"/>
+    <w:lsdException w:qFormat="1" w:uiPriority="0" w:semiHidden="0" w:name="heading 2"/>
+    <w:lsdException w:qFormat="1" w:uiPriority="0" w:semiHidden="0" w:name="heading 3"/>
+    <w:lsdException w:qFormat="1" w:uiPriority="0" w:semiHidden="0" w:name="heading 4"/>
+    <w:lsdException w:qFormat="1" w:uiPriority="0" w:semiHidden="0" w:name="heading 5"/>
     <w:lsdException w:qFormat="1" w:uiPriority="0" w:name="heading 6"/>
     <w:lsdException w:qFormat="1" w:uiPriority="0" w:name="heading 7"/>
     <w:lsdException w:qFormat="1" w:uiPriority="0" w:name="heading 8"/>
@@ -4344,7 +4722,7 @@
     <w:lsdException w:qFormat="1" w:unhideWhenUsed="0" w:uiPriority="0" w:semiHidden="0" w:name="Title"/>
     <w:lsdException w:unhideWhenUsed="0" w:uiPriority="0" w:semiHidden="0" w:name="Closing"/>
     <w:lsdException w:unhideWhenUsed="0" w:uiPriority="0" w:semiHidden="0" w:name="Signature"/>
-    <w:lsdException w:unhideWhenUsed="0" w:uiPriority="0" w:name="Default Paragraph Font"/>
+    <w:lsdException w:qFormat="1" w:unhideWhenUsed="0" w:uiPriority="0" w:name="Default Paragraph Font"/>
     <w:lsdException w:unhideWhenUsed="0" w:uiPriority="0" w:semiHidden="0" w:name="Body Text"/>
     <w:lsdException w:unhideWhenUsed="0" w:uiPriority="0" w:semiHidden="0" w:name="Body Text Indent"/>
     <w:lsdException w:unhideWhenUsed="0" w:uiPriority="0" w:semiHidden="0" w:name="List Continue"/>
@@ -4382,7 +4760,7 @@
     <w:lsdException w:unhideWhenUsed="0" w:uiPriority="0" w:semiHidden="0" w:name="HTML Sample"/>
     <w:lsdException w:unhideWhenUsed="0" w:uiPriority="0" w:semiHidden="0" w:name="HTML Typewriter"/>
     <w:lsdException w:unhideWhenUsed="0" w:uiPriority="0" w:semiHidden="0" w:name="HTML Variable"/>
-    <w:lsdException w:unhideWhenUsed="0" w:uiPriority="0" w:name="Normal Table"/>
+    <w:lsdException w:qFormat="1" w:unhideWhenUsed="0" w:uiPriority="0" w:name="Normal Table"/>
     <w:lsdException w:unhideWhenUsed="0" w:uiPriority="0" w:semiHidden="0" w:name="annotation subject"/>
     <w:lsdException w:unhideWhenUsed="0" w:uiPriority="0" w:semiHidden="0" w:name="Table Simple 1"/>
     <w:lsdException w:unhideWhenUsed="0" w:uiPriority="0" w:semiHidden="0" w:name="Table Simple 2"/>
@@ -4644,11 +5022,13 @@
   <w:style w:type="character" w:default="1" w:styleId="9">
     <w:name w:val="Default Paragraph Font"/>
     <w:semiHidden/>
+    <w:qFormat/>
     <w:uiPriority w:val="0"/>
   </w:style>
   <w:style w:type="table" w:default="1" w:styleId="13">
     <w:name w:val="Normal Table"/>
     <w:semiHidden/>
+    <w:qFormat/>
     <w:uiPriority w:val="0"/>
     <w:tblPr>
       <w:tblLayout w:type="fixed"/>
@@ -4755,11 +5135,13 @@
   <w:style w:type="character" w:customStyle="1" w:styleId="16">
     <w:name w:val="样式3 Char"/>
     <w:link w:val="15"/>
+    <w:qFormat/>
     <w:uiPriority w:val="0"/>
   </w:style>
   <w:style w:type="character" w:customStyle="1" w:styleId="17">
     <w:name w:val="样式2 Char"/>
     <w:link w:val="14"/>
+    <w:qFormat/>
     <w:uiPriority w:val="0"/>
     <w:rPr>
       <w:rFonts w:asciiTheme="minorAscii" w:hAnsiTheme="minorAscii"/>

--- a/DB/MySQL存储引擎1.0.docx
+++ b/DB/MySQL存储引擎1.0.docx
@@ -2411,14 +2411,59 @@
     <w:p>
       <w:pPr>
         <w:pStyle w:val="14"/>
-        <w:rPr>
-          <w:rFonts w:hint="eastAsia"/>
-          <w:lang w:val="en-US" w:eastAsia="zh-CN"/>
-        </w:rPr>
       </w:pPr>
       <w:r>
         <w:t>sync_binlog是MySQL innodb将二进制日志文件刷新到磁盘上。</w:t>
       </w:r>
+    </w:p>
+    <w:p>
+      <w:pPr>
+        <w:pStyle w:val="15"/>
+      </w:pPr>
+      <w:r>
+        <w:t>innodb事务日志redo,binlog逻辑过程如下:</w:t>
+      </w:r>
+      <w:bookmarkStart w:id="2" w:name="_GoBack"/>
+      <w:bookmarkEnd w:id="2"/>
+      <w:r>
+        <w:br w:type="textWrapping"/>
+      </w:r>
+      <w:r>
+        <w:t>1.事务写入redo log buffer中；</w:t>
+      </w:r>
+      <w:r>
+        <w:br w:type="textWrapping"/>
+      </w:r>
+      <w:r>
+        <w:t>2.将log buffer刷新到redo log中，不过会先写一个TX PREPARE标记；</w:t>
+      </w:r>
+      <w:r>
+        <w:br w:type="textWrapping"/>
+      </w:r>
+      <w:r>
+        <w:t>3.写binlog</w:t>
+      </w:r>
+      <w:r>
+        <w:br w:type="textWrapping"/>
+      </w:r>
+      <w:r>
+        <w:t>4.在redo log中写入TX COMMIT标记；</w:t>
+      </w:r>
+      <w:r>
+        <w:br w:type="textWrapping"/>
+      </w:r>
+      <w:r>
+        <w:t>5.将写binlog成功的标记写入redo log。</w:t>
+      </w:r>
+    </w:p>
+    <w:p>
+      <w:pPr>
+        <w:pStyle w:val="14"/>
+        <w:rPr>
+          <w:rFonts w:hint="eastAsia"/>
+          <w:lang w:val="en-US" w:eastAsia="zh-CN"/>
+        </w:rPr>
+      </w:pPr>
     </w:p>
     <w:p>
       <w:pPr>
@@ -4217,23 +4262,7 @@
           <w:szCs w:val="21"/>
           <w:shd w:val="clear" w:fill="FFFFFF"/>
         </w:rPr>
-        <w:t>事务在内存中的缓冲。分配原则：控制在2-8M.这个值不用太多的。他里面的内存一般一秒钟写到磁盘一次。具体写入方式和你</w:t>
-      </w:r>
-      <w:bookmarkStart w:id="2" w:name="_GoBack"/>
-      <w:bookmarkEnd w:id="2"/>
-      <w:r>
-        <w:rPr>
-          <w:rFonts w:hint="default" w:ascii="Tahoma" w:hAnsi="Tahoma" w:eastAsia="Tahoma" w:cs="Tahoma"/>
-          <w:b w:val="0"/>
-          <w:i w:val="0"/>
-          <w:caps w:val="0"/>
-          <w:color w:val="000000"/>
-          <w:spacing w:val="0"/>
-          <w:sz w:val="21"/>
-          <w:szCs w:val="21"/>
-          <w:shd w:val="clear" w:fill="FFFFFF"/>
-        </w:rPr>
-        <w:t>的事务提交方式有关。在oracle等数据库了解这个，一般最大指定为３Ｍ比较合适。</w:t>
+        <w:t>事务在内存中的缓冲。分配原则：控制在2-8M.这个值不用太多的。他里面的内存一般一秒钟写到磁盘一次。具体写入方式和你的事务提交方式有关。在oracle等数据库了解这个，一般最大指定为３Ｍ比较合适。</w:t>
       </w:r>
     </w:p>
     <w:p>
@@ -4742,21 +4771,21 @@
     <w:lsdException w:unhideWhenUsed="0" w:uiPriority="0" w:semiHidden="0" w:name="Body Text Indent 2"/>
     <w:lsdException w:unhideWhenUsed="0" w:uiPriority="0" w:semiHidden="0" w:name="Body Text Indent 3"/>
     <w:lsdException w:unhideWhenUsed="0" w:uiPriority="0" w:semiHidden="0" w:name="Block Text"/>
-    <w:lsdException w:unhideWhenUsed="0" w:uiPriority="0" w:semiHidden="0" w:name="Hyperlink"/>
+    <w:lsdException w:qFormat="1" w:unhideWhenUsed="0" w:uiPriority="0" w:semiHidden="0" w:name="Hyperlink"/>
     <w:lsdException w:unhideWhenUsed="0" w:uiPriority="0" w:semiHidden="0" w:name="FollowedHyperlink"/>
     <w:lsdException w:qFormat="1" w:unhideWhenUsed="0" w:uiPriority="0" w:semiHidden="0" w:name="Strong"/>
     <w:lsdException w:qFormat="1" w:unhideWhenUsed="0" w:uiPriority="0" w:semiHidden="0" w:name="Emphasis"/>
     <w:lsdException w:unhideWhenUsed="0" w:uiPriority="0" w:semiHidden="0" w:name="Document Map"/>
     <w:lsdException w:unhideWhenUsed="0" w:uiPriority="0" w:semiHidden="0" w:name="Plain Text"/>
     <w:lsdException w:unhideWhenUsed="0" w:uiPriority="0" w:semiHidden="0" w:name="E-mail Signature"/>
-    <w:lsdException w:unhideWhenUsed="0" w:uiPriority="0" w:semiHidden="0" w:name="Normal (Web)"/>
+    <w:lsdException w:qFormat="1" w:unhideWhenUsed="0" w:uiPriority="0" w:semiHidden="0" w:name="Normal (Web)"/>
     <w:lsdException w:unhideWhenUsed="0" w:uiPriority="0" w:semiHidden="0" w:name="HTML Acronym"/>
     <w:lsdException w:unhideWhenUsed="0" w:uiPriority="0" w:semiHidden="0" w:name="HTML Address"/>
     <w:lsdException w:unhideWhenUsed="0" w:uiPriority="0" w:semiHidden="0" w:name="HTML Cite"/>
     <w:lsdException w:unhideWhenUsed="0" w:uiPriority="0" w:semiHidden="0" w:name="HTML Code"/>
     <w:lsdException w:unhideWhenUsed="0" w:uiPriority="0" w:semiHidden="0" w:name="HTML Definition"/>
     <w:lsdException w:unhideWhenUsed="0" w:uiPriority="0" w:semiHidden="0" w:name="HTML Keyboard"/>
-    <w:lsdException w:unhideWhenUsed="0" w:uiPriority="0" w:semiHidden="0" w:name="HTML Preformatted"/>
+    <w:lsdException w:qFormat="1" w:unhideWhenUsed="0" w:uiPriority="0" w:semiHidden="0" w:name="HTML Preformatted"/>
     <w:lsdException w:unhideWhenUsed="0" w:uiPriority="0" w:semiHidden="0" w:name="HTML Sample"/>
     <w:lsdException w:unhideWhenUsed="0" w:uiPriority="0" w:semiHidden="0" w:name="HTML Typewriter"/>
     <w:lsdException w:unhideWhenUsed="0" w:uiPriority="0" w:semiHidden="0" w:name="HTML Variable"/>
@@ -5043,6 +5072,7 @@
   <w:style w:type="paragraph" w:styleId="7">
     <w:name w:val="HTML Preformatted"/>
     <w:basedOn w:val="1"/>
+    <w:qFormat/>
     <w:uiPriority w:val="0"/>
     <w:pPr>
       <w:tabs>
@@ -5076,6 +5106,7 @@
   <w:style w:type="paragraph" w:styleId="8">
     <w:name w:val="Normal (Web)"/>
     <w:basedOn w:val="1"/>
+    <w:qFormat/>
     <w:uiPriority w:val="0"/>
     <w:pPr>
       <w:spacing w:before="0" w:beforeAutospacing="1" w:after="0" w:afterAutospacing="1"/>
@@ -5111,6 +5142,7 @@
   <w:style w:type="character" w:styleId="12">
     <w:name w:val="Hyperlink"/>
     <w:basedOn w:val="9"/>
+    <w:qFormat/>
     <w:uiPriority w:val="0"/>
     <w:rPr>
       <w:color w:val="0000FF"/>
@@ -5121,6 +5153,7 @@
     <w:name w:val="样式2"/>
     <w:basedOn w:val="1"/>
     <w:link w:val="17"/>
+    <w:qFormat/>
     <w:uiPriority w:val="0"/>
     <w:rPr>
       <w:rFonts w:asciiTheme="minorAscii" w:hAnsiTheme="minorAscii"/>
@@ -5130,6 +5163,7 @@
     <w:name w:val="样式3"/>
     <w:basedOn w:val="14"/>
     <w:link w:val="16"/>
+    <w:qFormat/>
     <w:uiPriority w:val="0"/>
   </w:style>
   <w:style w:type="character" w:customStyle="1" w:styleId="16">

--- a/DB/MySQL存储引擎1.0.docx
+++ b/DB/MySQL存储引擎1.0.docx
@@ -2114,9 +2114,7 @@
           <w:lang w:val="en-US" w:eastAsia="zh-CN"/>
         </w:rPr>
       </w:pPr>
-    </w:p>
-    <w:p>
-      <w:pPr>
+      <w:r>
         <w:rPr>
           <w:rFonts w:hint="eastAsia" w:ascii="Tahoma" w:hAnsi="Tahoma" w:eastAsia="宋体" w:cs="Tahoma"/>
           <w:b w:val="0"/>
@@ -2129,8 +2127,11 @@
           <w:shd w:val="clear" w:fill="FFFFFF"/>
           <w:lang w:val="en-US" w:eastAsia="zh-CN"/>
         </w:rPr>
-      </w:pPr>
-      <w:r>
+        <w:t>我们都明白事务是什么但是事务的底层是如何操作的呢？</w:t>
+      </w:r>
+    </w:p>
+    <w:p>
+      <w:pPr>
         <w:rPr>
           <w:rFonts w:hint="eastAsia" w:ascii="Tahoma" w:hAnsi="Tahoma" w:eastAsia="宋体" w:cs="Tahoma"/>
           <w:b w:val="0"/>
@@ -2143,11 +2144,8 @@
           <w:shd w:val="clear" w:fill="FFFFFF"/>
           <w:lang w:val="en-US" w:eastAsia="zh-CN"/>
         </w:rPr>
-        <w:t>我们都明白事务是什么但是事务的底层是如何操作的呢？</w:t>
-      </w:r>
-    </w:p>
-    <w:p>
-      <w:pPr>
+      </w:pPr>
+      <w:r>
         <w:rPr>
           <w:rFonts w:hint="eastAsia" w:ascii="Tahoma" w:hAnsi="Tahoma" w:eastAsia="宋体" w:cs="Tahoma"/>
           <w:b w:val="0"/>
@@ -2160,56 +2158,10 @@
           <w:shd w:val="clear" w:fill="FFFFFF"/>
           <w:lang w:val="en-US" w:eastAsia="zh-CN"/>
         </w:rPr>
-      </w:pPr>
-    </w:p>
-    <w:p>
-      <w:pPr>
-        <w:rPr>
-          <w:rFonts w:hint="eastAsia" w:ascii="Tahoma" w:hAnsi="Tahoma" w:eastAsia="宋体" w:cs="Tahoma"/>
-          <w:b w:val="0"/>
-          <w:i w:val="0"/>
-          <w:caps w:val="0"/>
-          <w:color w:val="000000"/>
-          <w:spacing w:val="0"/>
-          <w:sz w:val="21"/>
-          <w:szCs w:val="21"/>
-          <w:shd w:val="clear" w:fill="FFFFFF"/>
-          <w:lang w:val="en-US" w:eastAsia="zh-CN"/>
-        </w:rPr>
-      </w:pPr>
-      <w:r>
-        <w:rPr>
-          <w:rFonts w:hint="eastAsia" w:ascii="Tahoma" w:hAnsi="Tahoma" w:eastAsia="宋体" w:cs="Tahoma"/>
-          <w:b w:val="0"/>
-          <w:i w:val="0"/>
-          <w:caps w:val="0"/>
-          <w:color w:val="000000"/>
-          <w:spacing w:val="0"/>
-          <w:sz w:val="21"/>
-          <w:szCs w:val="21"/>
-          <w:shd w:val="clear" w:fill="FFFFFF"/>
-          <w:lang w:val="en-US" w:eastAsia="zh-CN"/>
-        </w:rPr>
         <w:t>首先来理解一下事务的流程:</w:t>
       </w:r>
     </w:p>
     <w:p>
-      <w:pPr>
-        <w:rPr>
-          <w:rFonts w:hint="eastAsia" w:ascii="Tahoma" w:hAnsi="Tahoma" w:eastAsia="宋体" w:cs="Tahoma"/>
-          <w:b w:val="0"/>
-          <w:i w:val="0"/>
-          <w:caps w:val="0"/>
-          <w:color w:val="000000"/>
-          <w:spacing w:val="0"/>
-          <w:sz w:val="21"/>
-          <w:szCs w:val="21"/>
-          <w:shd w:val="clear" w:fill="FFFFFF"/>
-          <w:lang w:val="en-US" w:eastAsia="zh-CN"/>
-        </w:rPr>
-      </w:pPr>
-    </w:p>
-    <w:p>
       <w:r>
         <w:t xml:space="preserve">MySQL 本身不提供事务支持，而是开放了存储引擎接口，由具体的存储引擎来实现，具体来说支持 MySQL 事务的存储引擎就是 InnoDB。 </w:t>
       </w:r>
@@ -2238,9 +2190,97 @@
     <w:p>
       <w:pPr>
         <w:rPr>
-          <w:rFonts w:hint="eastAsia"/>
-        </w:rPr>
-      </w:pPr>
+          <w:rFonts w:hint="default"/>
+        </w:rPr>
+      </w:pPr>
+      <w:r>
+        <w:rPr>
+          <w:rFonts w:hint="default"/>
+          <w:b/>
+          <w:bCs/>
+        </w:rPr>
+        <w:t>Undo Log</w:t>
+      </w:r>
+      <w:r>
+        <w:rPr>
+          <w:rFonts w:hint="default"/>
+        </w:rPr>
+        <w:t>原理</w:t>
+      </w:r>
+      <w:r>
+        <w:rPr>
+          <w:rFonts w:hint="eastAsia"/>
+          <w:lang w:eastAsia="zh-CN"/>
+        </w:rPr>
+        <w:t>：</w:t>
+      </w:r>
+    </w:p>
+    <w:p>
+      <w:pPr>
+        <w:rPr>
+          <w:rFonts w:hint="default"/>
+        </w:rPr>
+      </w:pPr>
+      <w:r>
+        <w:rPr>
+          <w:rFonts w:hint="default"/>
+        </w:rPr>
+        <w:t>为了满足事务的原子性，在操作任何数据之前，首先将数据备份到一个地方（这个存储数据备份的地方称为Undo Log）。然后进行数据的修改。如果出现了错误或者用户执行了ROLLBACK语句，系统可以利用Undo Log中的备份将数据恢复到事务开始之前的状态。</w:t>
+      </w:r>
+    </w:p>
+    <w:p>
+      <w:pPr>
+        <w:rPr>
+          <w:rFonts w:hint="default"/>
+        </w:rPr>
+      </w:pPr>
+      <w:r>
+        <w:rPr>
+          <w:rFonts w:hint="default"/>
+          <w:b/>
+          <w:bCs/>
+        </w:rPr>
+        <w:t>Redo Log</w:t>
+      </w:r>
+      <w:r>
+        <w:rPr>
+          <w:rFonts w:hint="default"/>
+        </w:rPr>
+        <w:t>原理</w:t>
+      </w:r>
+      <w:r>
+        <w:rPr>
+          <w:rFonts w:hint="eastAsia"/>
+          <w:lang w:eastAsia="zh-CN"/>
+        </w:rPr>
+        <w:t>：</w:t>
+      </w:r>
+      <w:r>
+        <w:rPr>
+          <w:rFonts w:hint="default"/>
+        </w:rPr>
+        <w:br w:type="textWrapping"/>
+      </w:r>
+      <w:r>
+        <w:rPr>
+          <w:rFonts w:hint="default"/>
+        </w:rPr>
+        <w:t> 和Undo Log相反，Redo Log记录的是新数据的备份。在事务提交前，只要将Redo Log持久化即可，不需要将数据持久化。当系统崩溃时，虽然数据没有持久化，但是Redo Log已经持久化。系统可以根据Redo Log的内容，将所有数据恢复到最新的状态。</w:t>
+      </w:r>
+    </w:p>
+    <w:p>
+      <w:pPr>
+        <w:rPr>
+          <w:rFonts w:hint="eastAsia"/>
+        </w:rPr>
+      </w:pPr>
+      <w:r>
+        <w:rPr>
+          <w:rFonts w:hint="eastAsia"/>
+          <w:lang w:eastAsia="zh-CN"/>
+        </w:rPr>
+        <w:t>总结：</w:t>
+      </w:r>
       <w:r>
         <w:rPr>
           <w:rFonts w:hint="eastAsia"/>
@@ -2249,9 +2289,6 @@
       </w:r>
     </w:p>
     <w:p>
-      <w:pPr>
-        <w:pStyle w:val="14"/>
-      </w:pPr>
       <w:r>
         <w:t>日志在内存里也是有缓存的，这里将其叫做log buffer</w:t>
       </w:r>
@@ -2259,32 +2296,25 @@
     <w:p>
       <w:pPr>
         <w:pStyle w:val="14"/>
-      </w:pPr>
-      <w:r>
-        <w:t>Undo日志记录某数据被修改前的值，可以用来在事务失败时进行rollback；Redo日志记录某数据块被修改后的值，可以用来恢复未写入data file的已成功事务更新的数据。</w:t>
-      </w:r>
-    </w:p>
-    <w:p>
-      <w:pPr>
-        <w:pStyle w:val="14"/>
-        <w:rPr>
-          <w:rFonts w:hint="eastAsia"/>
-        </w:rPr>
-      </w:pPr>
-    </w:p>
-    <w:p>
-      <w:pPr>
-        <w:pStyle w:val="14"/>
-        <w:rPr>
-          <w:rFonts w:hint="eastAsia"/>
-          <w:lang w:val="en-US" w:eastAsia="zh-CN"/>
-        </w:rPr>
-      </w:pPr>
-      <w:r>
         <w:rPr>
           <w:rFonts w:hint="eastAsia"/>
           <w:lang w:eastAsia="zh-CN"/>
         </w:rPr>
+      </w:pPr>
+    </w:p>
+    <w:p>
+      <w:pPr>
+        <w:pStyle w:val="14"/>
+        <w:rPr>
+          <w:rFonts w:hint="eastAsia"/>
+          <w:lang w:val="en-US" w:eastAsia="zh-CN"/>
+        </w:rPr>
+      </w:pPr>
+      <w:r>
+        <w:rPr>
+          <w:rFonts w:hint="eastAsia"/>
+          <w:lang w:eastAsia="zh-CN"/>
+        </w:rPr>
         <w:t>数据库本身不支持事务，老师上课讲事务知识点的时候，提到一个概念，数据库默认支持事务的，不过只是针对一条</w:t>
       </w:r>
       <w:r>
@@ -2312,6 +2342,15 @@
           <w:lang w:val="en-US" w:eastAsia="zh-CN"/>
         </w:rPr>
       </w:pPr>
+    </w:p>
+    <w:p>
+      <w:pPr>
+        <w:pStyle w:val="14"/>
+        <w:rPr>
+          <w:rFonts w:hint="eastAsia"/>
+          <w:lang w:val="en-US" w:eastAsia="zh-CN"/>
+        </w:rPr>
+      </w:pPr>
       <w:r>
         <w:rPr>
           <w:rFonts w:hint="eastAsia"/>
@@ -2328,30 +2367,13 @@
           <w:lang w:val="en-US" w:eastAsia="zh-CN"/>
         </w:rPr>
       </w:pPr>
-    </w:p>
-    <w:p>
-      <w:pPr>
-        <w:pStyle w:val="14"/>
-        <w:rPr>
-          <w:rFonts w:hint="eastAsia"/>
-          <w:lang w:val="en-US" w:eastAsia="zh-CN"/>
-        </w:rPr>
-      </w:pPr>
-    </w:p>
-    <w:p>
-      <w:pPr>
-        <w:rPr>
-          <w:rFonts w:hint="eastAsia" w:ascii="Tahoma" w:hAnsi="Tahoma" w:eastAsia="Tahoma" w:cs="Tahoma"/>
-          <w:b w:val="0"/>
-          <w:i w:val="0"/>
-          <w:caps w:val="0"/>
-          <w:color w:val="333333"/>
-          <w:spacing w:val="0"/>
-          <w:sz w:val="21"/>
-          <w:szCs w:val="21"/>
-          <w:shd w:val="clear" w:fill="FAFAFC"/>
-        </w:rPr>
-      </w:pPr>
+      <w:r>
+        <w:rPr>
+          <w:rFonts w:hint="eastAsia"/>
+          <w:lang w:val="en-US" w:eastAsia="zh-CN"/>
+        </w:rPr>
+        <w:t>提高数据的写入速度</w:t>
+      </w:r>
     </w:p>
     <w:p>
       <w:pPr>
@@ -2373,46 +2395,95 @@
     <w:p>
       <w:pPr>
         <w:rPr>
-          <w:rStyle w:val="10"/>
-          <w:rFonts w:hint="eastAsia"/>
-          <w:lang w:val="en-US" w:eastAsia="zh-CN"/>
-        </w:rPr>
-      </w:pPr>
-    </w:p>
-    <w:p>
-      <w:pPr>
-        <w:pStyle w:val="14"/>
-        <w:rPr>
-          <w:rFonts w:hint="eastAsia"/>
-          <w:lang w:val="en-US" w:eastAsia="zh-CN"/>
-        </w:rPr>
-      </w:pPr>
-      <w:r>
+          <w:rFonts w:hint="eastAsia" w:asciiTheme="minorAscii" w:hAnsiTheme="minorAscii" w:eastAsiaTheme="minorEastAsia" w:cstheme="minorBidi"/>
+          <w:kern w:val="2"/>
+          <w:sz w:val="21"/>
+          <w:szCs w:val="24"/>
+          <w:lang w:val="en-US" w:eastAsia="zh-CN" w:bidi="ar-SA"/>
+        </w:rPr>
+      </w:pPr>
+    </w:p>
+    <w:p>
+      <w:pPr>
+        <w:pStyle w:val="14"/>
+        <w:rPr>
+          <w:rFonts w:asciiTheme="minorAscii" w:hAnsiTheme="minorAscii" w:eastAsiaTheme="minorEastAsia" w:cstheme="minorBidi"/>
+          <w:kern w:val="2"/>
+          <w:sz w:val="21"/>
+          <w:szCs w:val="24"/>
+          <w:lang w:val="en-US" w:eastAsia="zh-CN" w:bidi="ar-SA"/>
+        </w:rPr>
+      </w:pPr>
+      <w:r>
+        <w:rPr>
+          <w:rFonts w:asciiTheme="minorAscii" w:hAnsiTheme="minorAscii" w:eastAsiaTheme="minorEastAsia" w:cstheme="minorBidi"/>
+          <w:kern w:val="2"/>
+          <w:sz w:val="21"/>
+          <w:szCs w:val="24"/>
+          <w:lang w:val="en-US" w:eastAsia="zh-CN" w:bidi="ar-SA"/>
+        </w:rPr>
         <w:t>innodb_flush_log_at_trx_commit</w:t>
       </w:r>
       <w:r>
         <w:rPr>
-          <w:rFonts w:hint="eastAsia"/>
-          <w:lang w:val="en-US" w:eastAsia="zh-CN"/>
+          <w:rFonts w:hint="eastAsia" w:asciiTheme="minorAscii" w:hAnsiTheme="minorAscii" w:eastAsiaTheme="minorEastAsia" w:cstheme="minorBidi"/>
+          <w:kern w:val="2"/>
+          <w:sz w:val="21"/>
+          <w:szCs w:val="24"/>
+          <w:lang w:val="en-US" w:eastAsia="zh-CN" w:bidi="ar-SA"/>
         </w:rPr>
         <w:tab/>
       </w:r>
       <w:r>
-        <w:t>将事务日志从innodb log buffer写入到redo log中</w:t>
-      </w:r>
-      <w:r>
-        <w:rPr>
-          <w:rFonts w:hint="eastAsia"/>
-          <w:lang w:val="en-US" w:eastAsia="zh-CN"/>
-        </w:rPr>
-        <w:tab/>
-      </w:r>
-    </w:p>
-    <w:p>
-      <w:pPr>
-        <w:pStyle w:val="14"/>
-      </w:pPr>
-      <w:r>
+        <w:rPr>
+          <w:rFonts w:asciiTheme="minorAscii" w:hAnsiTheme="minorAscii" w:eastAsiaTheme="minorEastAsia" w:cstheme="minorBidi"/>
+          <w:kern w:val="2"/>
+          <w:sz w:val="21"/>
+          <w:szCs w:val="24"/>
+          <w:lang w:val="en-US" w:eastAsia="zh-CN" w:bidi="ar-SA"/>
+        </w:rPr>
+        <w:t>参数定制化</w:t>
+      </w:r>
+      <w:r>
+        <w:rPr>
+          <w:rFonts w:hint="default" w:asciiTheme="minorAscii" w:hAnsiTheme="minorAscii" w:eastAsiaTheme="minorEastAsia" w:cstheme="minorBidi"/>
+          <w:kern w:val="2"/>
+          <w:sz w:val="21"/>
+          <w:szCs w:val="24"/>
+          <w:lang w:val="en-US" w:eastAsia="zh-CN" w:bidi="ar-SA"/>
+        </w:rPr>
+        <w:t>commit</w:t>
+      </w:r>
+      <w:r>
+        <w:rPr>
+          <w:rFonts w:asciiTheme="minorAscii" w:hAnsiTheme="minorAscii" w:eastAsiaTheme="minorEastAsia" w:cstheme="minorBidi"/>
+          <w:kern w:val="2"/>
+          <w:sz w:val="21"/>
+          <w:szCs w:val="24"/>
+          <w:lang w:val="en-US" w:eastAsia="zh-CN" w:bidi="ar-SA"/>
+        </w:rPr>
+        <w:t>返回时日志是否刷新到磁盘</w:t>
+      </w:r>
+    </w:p>
+    <w:p>
+      <w:pPr>
+        <w:pStyle w:val="14"/>
+        <w:rPr>
+          <w:rFonts w:asciiTheme="minorAscii" w:hAnsiTheme="minorAscii" w:eastAsiaTheme="minorEastAsia" w:cstheme="minorBidi"/>
+          <w:kern w:val="2"/>
+          <w:sz w:val="21"/>
+          <w:szCs w:val="24"/>
+          <w:lang w:val="en-US" w:eastAsia="zh-CN" w:bidi="ar-SA"/>
+        </w:rPr>
+      </w:pPr>
+      <w:r>
+        <w:rPr>
+          <w:rFonts w:asciiTheme="minorAscii" w:hAnsiTheme="minorAscii" w:eastAsiaTheme="minorEastAsia" w:cstheme="minorBidi"/>
+          <w:kern w:val="2"/>
+          <w:sz w:val="21"/>
+          <w:szCs w:val="24"/>
+          <w:lang w:val="en-US" w:eastAsia="zh-CN" w:bidi="ar-SA"/>
+        </w:rPr>
         <w:t>sync_binlog是MySQL innodb将二进制日志文件刷新到磁盘上。</w:t>
       </w:r>
     </w:p>
@@ -2421,20 +2492,53 @@
         <w:pStyle w:val="15"/>
       </w:pPr>
       <w:r>
+        <w:rPr>
+          <w:rFonts w:asciiTheme="minorAscii" w:hAnsiTheme="minorAscii" w:eastAsiaTheme="minorEastAsia" w:cstheme="minorBidi"/>
+          <w:kern w:val="2"/>
+          <w:sz w:val="21"/>
+          <w:szCs w:val="24"/>
+          <w:lang w:val="en-US" w:eastAsia="zh-CN" w:bidi="ar-SA"/>
+        </w:rPr>
         <w:t>innodb事务日志redo,binlog逻辑过程如下:</w:t>
       </w:r>
-      <w:bookmarkStart w:id="2" w:name="_GoBack"/>
-      <w:bookmarkEnd w:id="2"/>
-      <w:r>
-        <w:br w:type="textWrapping"/>
-      </w:r>
-      <w:r>
+      <w:r>
+        <w:rPr>
+          <w:rFonts w:asciiTheme="minorAscii" w:hAnsiTheme="minorAscii" w:eastAsiaTheme="minorEastAsia" w:cstheme="minorBidi"/>
+          <w:kern w:val="2"/>
+          <w:sz w:val="21"/>
+          <w:szCs w:val="24"/>
+          <w:lang w:val="en-US" w:eastAsia="zh-CN" w:bidi="ar-SA"/>
+        </w:rPr>
+        <w:br w:type="textWrapping"/>
+      </w:r>
+      <w:r>
+        <w:rPr>
+          <w:rFonts w:asciiTheme="minorAscii" w:hAnsiTheme="minorAscii" w:eastAsiaTheme="minorEastAsia" w:cstheme="minorBidi"/>
+          <w:kern w:val="2"/>
+          <w:sz w:val="21"/>
+          <w:szCs w:val="24"/>
+          <w:lang w:val="en-US" w:eastAsia="zh-CN" w:bidi="ar-SA"/>
+        </w:rPr>
         <w:t>1.事务写入redo log buffer中；</w:t>
       </w:r>
       <w:r>
-        <w:br w:type="textWrapping"/>
-      </w:r>
-      <w:r>
+        <w:rPr>
+          <w:rFonts w:asciiTheme="minorAscii" w:hAnsiTheme="minorAscii" w:eastAsiaTheme="minorEastAsia" w:cstheme="minorBidi"/>
+          <w:kern w:val="2"/>
+          <w:sz w:val="21"/>
+          <w:szCs w:val="24"/>
+          <w:lang w:val="en-US" w:eastAsia="zh-CN" w:bidi="ar-SA"/>
+        </w:rPr>
+        <w:br w:type="textWrapping"/>
+      </w:r>
+      <w:r>
+        <w:rPr>
+          <w:rFonts w:asciiTheme="minorAscii" w:hAnsiTheme="minorAscii" w:eastAsiaTheme="minorEastAsia" w:cstheme="minorBidi"/>
+          <w:kern w:val="2"/>
+          <w:sz w:val="21"/>
+          <w:szCs w:val="24"/>
+          <w:lang w:val="en-US" w:eastAsia="zh-CN" w:bidi="ar-SA"/>
+        </w:rPr>
         <w:t>2.将log buffer刷新到redo log中，不过会先写一个TX PREPARE标记；</w:t>
       </w:r>
       <w:r>
@@ -2464,6 +2568,39 @@
           <w:lang w:val="en-US" w:eastAsia="zh-CN"/>
         </w:rPr>
       </w:pPr>
+    </w:p>
+    <w:p>
+      <w:pPr>
+        <w:pStyle w:val="14"/>
+        <w:rPr>
+          <w:rFonts w:hint="eastAsia"/>
+          <w:lang w:val="en-US" w:eastAsia="zh-CN"/>
+        </w:rPr>
+      </w:pPr>
+      <w:r>
+        <w:rPr>
+          <w:rFonts w:hint="eastAsia"/>
+          <w:lang w:val="en-US" w:eastAsia="zh-CN"/>
+        </w:rPr>
+        <w:t>二进制日志文件:binary log</w:t>
+      </w:r>
+    </w:p>
+    <w:p>
+      <w:pPr>
+        <w:pStyle w:val="14"/>
+        <w:ind w:firstLine="420" w:firstLineChars="0"/>
+        <w:rPr>
+          <w:rFonts w:hint="eastAsia"/>
+          <w:lang w:val="en-US" w:eastAsia="zh-CN"/>
+        </w:rPr>
+      </w:pPr>
+      <w:r>
+        <w:rPr>
+          <w:rFonts w:hint="eastAsia"/>
+          <w:lang w:val="en-US" w:eastAsia="zh-CN"/>
+        </w:rPr>
+        <w:t>记录所有更改数据的语句。</w:t>
+      </w:r>
     </w:p>
     <w:p>
       <w:pPr>
@@ -3460,23 +3597,9 @@
     <w:p>
       <w:pPr>
         <w:pStyle w:val="14"/>
-        <w:rPr>
-          <w:rFonts w:hint="eastAsia"/>
-          <w:lang w:val="en-US" w:eastAsia="zh-CN"/>
-        </w:rPr>
-      </w:pPr>
-      <w:r>
-        <w:rPr>
-          <w:rFonts w:hint="eastAsia"/>
-          <w:lang w:val="en-US" w:eastAsia="zh-CN"/>
-        </w:rPr>
-        <w:t>之前说了数据插入的时候，事务先写到日志缓存，再刷入磁盘保存;第一个参数控制的其实就是写入日志缓存的操作模式。而这个参数就是刷入磁盘的操作模式。</w:t>
-      </w:r>
-    </w:p>
-    <w:p>
-      <w:pPr>
-        <w:pStyle w:val="14"/>
-      </w:pPr>
+      </w:pPr>
+      <w:bookmarkStart w:id="2" w:name="_GoBack"/>
+      <w:bookmarkEnd w:id="2"/>
       <w:r>
         <w:br w:type="page"/>
       </w:r>
